--- a/Dokumente/Blatt 5 (QS und Story)/Abgabe/QSK.docx
+++ b/Dokumente/Blatt 5 (QS und Story)/Abgabe/QSK.docx
@@ -255,7 +255,7 @@
         <w:rPr>
           <w:rFonts w:ascii="Times" w:hAnsi="Times" w:cs="Times"/>
         </w:rPr>
-        <w:t>Komponententests</w:t>
+        <w:t>Einführung</w:t>
       </w:r>
     </w:p>
     <w:p>
@@ -280,7 +280,7 @@
         <w:rPr>
           <w:rFonts w:ascii="Times" w:hAnsi="Times" w:cs="Times"/>
         </w:rPr>
-        <w:t>Integrationstests</w:t>
+        <w:t>Der Testprozess</w:t>
       </w:r>
     </w:p>
     <w:p>
@@ -305,7 +305,7 @@
         <w:rPr>
           <w:rFonts w:ascii="Times" w:hAnsi="Times" w:cs="Times"/>
         </w:rPr>
-        <w:t>Systemtests</w:t>
+        <w:t>Frameworks</w:t>
       </w:r>
     </w:p>
     <w:p>
@@ -330,6 +330,31 @@
         <w:rPr>
           <w:rFonts w:ascii="Times" w:hAnsi="Times" w:cs="Times"/>
         </w:rPr>
+        <w:t>Was ist zu testen</w:t>
+      </w:r>
+    </w:p>
+    <w:p>
+      <w:pPr>
+        <w:widowControl w:val="0"/>
+        <w:numPr>
+          <w:ilvl w:val="1"/>
+          <w:numId w:val="2"/>
+        </w:numPr>
+        <w:tabs>
+          <w:tab w:val="left" w:pos="940"/>
+          <w:tab w:val="left" w:pos="1440"/>
+        </w:tabs>
+        <w:autoSpaceDE w:val="0"/>
+        <w:autoSpaceDN w:val="0"/>
+        <w:adjustRightInd w:val="0"/>
+        <w:rPr>
+          <w:rFonts w:ascii="Times" w:hAnsi="Times" w:cs="Times"/>
+        </w:rPr>
+      </w:pPr>
+      <w:r>
+        <w:rPr>
+          <w:rFonts w:ascii="Times" w:hAnsi="Times" w:cs="Times"/>
+        </w:rPr>
         <w:t>Dokumentation der Tests</w:t>
       </w:r>
     </w:p>
@@ -611,21 +636,6 @@
           <w:szCs w:val="28"/>
         </w:rPr>
       </w:pPr>
-    </w:p>
-    <w:p>
-      <w:pPr>
-        <w:widowControl w:val="0"/>
-        <w:autoSpaceDE w:val="0"/>
-        <w:autoSpaceDN w:val="0"/>
-        <w:adjustRightInd w:val="0"/>
-        <w:rPr>
-          <w:rFonts w:ascii="Times" w:hAnsi="Times" w:cs="Times"/>
-          <w:b/>
-          <w:bCs/>
-          <w:sz w:val="28"/>
-          <w:szCs w:val="28"/>
-        </w:rPr>
-      </w:pPr>
       <w:r>
         <w:rPr>
           <w:rFonts w:ascii="Times" w:hAnsi="Times" w:cs="Times"/>
@@ -1983,23 +1993,7 @@
           <w:szCs w:val="22"/>
         </w:rPr>
         <w:tab/>
-        <w:t>4.</w:t>
-      </w:r>
-      <w:r>
-        <w:rPr>
-          <w:rFonts w:ascii="Times" w:hAnsi="Times" w:cs="Times"/>
-          <w:sz w:val="22"/>
-          <w:szCs w:val="22"/>
-        </w:rPr>
-        <w:t xml:space="preserve">   </w:t>
-      </w:r>
-      <w:r>
-        <w:rPr>
-          <w:rFonts w:ascii="Times" w:hAnsi="Times" w:cs="Times"/>
-          <w:sz w:val="22"/>
-          <w:szCs w:val="22"/>
-        </w:rPr>
-        <w:t xml:space="preserve">In den Testmethoden werden </w:t>
+        <w:t xml:space="preserve">4.   In den Testmethoden werden </w:t>
       </w:r>
       <w:proofErr w:type="spellStart"/>
       <w:r>
@@ -2026,15 +2020,7 @@
           <w:sz w:val="22"/>
           <w:szCs w:val="22"/>
         </w:rPr>
-        <w:t>assertEq</w:t>
-      </w:r>
-      <w:r>
-        <w:rPr>
-          <w:rFonts w:ascii="Times" w:hAnsi="Times" w:cs="Times"/>
-          <w:sz w:val="22"/>
-          <w:szCs w:val="22"/>
-        </w:rPr>
-        <w:t>uals</w:t>
+        <w:t>assertEquals</w:t>
       </w:r>
       <w:proofErr w:type="spellEnd"/>
       <w:r>
@@ -2052,15 +2038,7 @@
           <w:szCs w:val="22"/>
         </w:rPr>
         <w:tab/>
-        <w:t>über</w:t>
-      </w:r>
-      <w:r>
-        <w:rPr>
-          <w:rFonts w:ascii="Times" w:hAnsi="Times" w:cs="Times"/>
-          <w:sz w:val="22"/>
-          <w:szCs w:val="22"/>
-        </w:rPr>
-        <w:t xml:space="preserve">prüfen, dass ein tatsächlicher Wert dem erwarteten Wert entspricht. </w:t>
+        <w:t xml:space="preserve">überprüfen, dass ein tatsächlicher Wert dem erwarteten Wert entspricht. </w:t>
       </w:r>
     </w:p>
     <w:p>
@@ -2158,19 +2136,25 @@
     <w:p>
       <w:pPr>
         <w:widowControl w:val="0"/>
-        <w:autoSpaceDE w:val="0"/>
-        <w:autoSpaceDN w:val="0"/>
-        <w:adjustRightInd w:val="0"/>
-        <w:jc w:val="both"/>
-        <w:rPr>
-          <w:rFonts w:ascii="Times" w:hAnsi="Times" w:cs="Times"/>
-          <w:sz w:val="22"/>
-          <w:szCs w:val="22"/>
-        </w:rPr>
-      </w:pPr>
-      <w:r>
-        <w:rPr>
-          <w:rFonts w:ascii="Times" w:hAnsi="Times" w:cs="Times"/>
+        <w:pBdr>
+          <w:top w:val="single" w:sz="4" w:space="1" w:color="auto"/>
+          <w:left w:val="single" w:sz="4" w:space="4" w:color="auto"/>
+          <w:bottom w:val="single" w:sz="4" w:space="1" w:color="auto"/>
+          <w:right w:val="single" w:sz="4" w:space="4" w:color="auto"/>
+        </w:pBdr>
+        <w:autoSpaceDE w:val="0"/>
+        <w:autoSpaceDN w:val="0"/>
+        <w:adjustRightInd w:val="0"/>
+        <w:jc w:val="both"/>
+        <w:rPr>
+          <w:rFonts w:ascii="Courier" w:hAnsi="Courier" w:cs="Times"/>
+          <w:sz w:val="22"/>
+          <w:szCs w:val="22"/>
+        </w:rPr>
+      </w:pPr>
+      <w:r>
+        <w:rPr>
+          <w:rFonts w:ascii="Courier" w:hAnsi="Courier" w:cs="Times"/>
           <w:sz w:val="22"/>
           <w:szCs w:val="22"/>
         </w:rPr>
@@ -2179,7 +2163,7 @@
       <w:proofErr w:type="spellStart"/>
       <w:r>
         <w:rPr>
-          <w:rFonts w:ascii="Times" w:hAnsi="Times" w:cs="Times"/>
+          <w:rFonts w:ascii="Courier" w:hAnsi="Courier" w:cs="Times"/>
           <w:sz w:val="22"/>
           <w:szCs w:val="22"/>
         </w:rPr>
@@ -2188,7 +2172,7 @@
       <w:proofErr w:type="spellEnd"/>
       <w:r>
         <w:rPr>
-          <w:rFonts w:ascii="Times" w:hAnsi="Times" w:cs="Times"/>
+          <w:rFonts w:ascii="Courier" w:hAnsi="Courier" w:cs="Times"/>
           <w:sz w:val="22"/>
           <w:szCs w:val="22"/>
         </w:rPr>
@@ -2198,19 +2182,25 @@
     <w:p>
       <w:pPr>
         <w:widowControl w:val="0"/>
-        <w:autoSpaceDE w:val="0"/>
-        <w:autoSpaceDN w:val="0"/>
-        <w:adjustRightInd w:val="0"/>
-        <w:jc w:val="both"/>
-        <w:rPr>
-          <w:rFonts w:ascii="Times" w:hAnsi="Times" w:cs="Times"/>
-          <w:sz w:val="22"/>
-          <w:szCs w:val="22"/>
-        </w:rPr>
-      </w:pPr>
-      <w:r>
-        <w:rPr>
-          <w:rFonts w:ascii="Times" w:hAnsi="Times" w:cs="Times"/>
+        <w:pBdr>
+          <w:top w:val="single" w:sz="4" w:space="1" w:color="auto"/>
+          <w:left w:val="single" w:sz="4" w:space="4" w:color="auto"/>
+          <w:bottom w:val="single" w:sz="4" w:space="1" w:color="auto"/>
+          <w:right w:val="single" w:sz="4" w:space="4" w:color="auto"/>
+        </w:pBdr>
+        <w:autoSpaceDE w:val="0"/>
+        <w:autoSpaceDN w:val="0"/>
+        <w:adjustRightInd w:val="0"/>
+        <w:jc w:val="both"/>
+        <w:rPr>
+          <w:rFonts w:ascii="Courier" w:hAnsi="Courier" w:cs="Times"/>
+          <w:sz w:val="22"/>
+          <w:szCs w:val="22"/>
+        </w:rPr>
+      </w:pPr>
+      <w:r>
+        <w:rPr>
+          <w:rFonts w:ascii="Courier" w:hAnsi="Courier" w:cs="Times"/>
           <w:sz w:val="22"/>
           <w:szCs w:val="22"/>
         </w:rPr>
@@ -2219,7 +2209,7 @@
       <w:proofErr w:type="spellStart"/>
       <w:r>
         <w:rPr>
-          <w:rFonts w:ascii="Times" w:hAnsi="Times" w:cs="Times"/>
+          <w:rFonts w:ascii="Courier" w:hAnsi="Courier" w:cs="Times"/>
           <w:sz w:val="22"/>
           <w:szCs w:val="22"/>
         </w:rPr>
@@ -2228,7 +2218,7 @@
       <w:proofErr w:type="spellEnd"/>
       <w:r>
         <w:rPr>
-          <w:rFonts w:ascii="Times" w:hAnsi="Times" w:cs="Times"/>
+          <w:rFonts w:ascii="Courier" w:hAnsi="Courier" w:cs="Times"/>
           <w:sz w:val="22"/>
           <w:szCs w:val="22"/>
         </w:rPr>
@@ -2237,7 +2227,7 @@
       <w:proofErr w:type="spellStart"/>
       <w:r>
         <w:rPr>
-          <w:rFonts w:ascii="Times" w:hAnsi="Times" w:cs="Times"/>
+          <w:rFonts w:ascii="Courier" w:hAnsi="Courier" w:cs="Times"/>
           <w:sz w:val="22"/>
           <w:szCs w:val="22"/>
         </w:rPr>
@@ -2246,7 +2236,7 @@
       <w:proofErr w:type="spellEnd"/>
       <w:r>
         <w:rPr>
-          <w:rFonts w:ascii="Times" w:hAnsi="Times" w:cs="Times"/>
+          <w:rFonts w:ascii="Courier" w:hAnsi="Courier" w:cs="Times"/>
           <w:sz w:val="22"/>
           <w:szCs w:val="22"/>
         </w:rPr>
@@ -2255,7 +2245,7 @@
       <w:proofErr w:type="spellStart"/>
       <w:r>
         <w:rPr>
-          <w:rFonts w:ascii="Times" w:hAnsi="Times" w:cs="Times"/>
+          <w:rFonts w:ascii="Courier" w:hAnsi="Courier" w:cs="Times"/>
           <w:sz w:val="22"/>
           <w:szCs w:val="22"/>
         </w:rPr>
@@ -2264,7 +2254,7 @@
       <w:proofErr w:type="spellEnd"/>
       <w:r>
         <w:rPr>
-          <w:rFonts w:ascii="Times" w:hAnsi="Times" w:cs="Times"/>
+          <w:rFonts w:ascii="Courier" w:hAnsi="Courier" w:cs="Times"/>
           <w:sz w:val="22"/>
           <w:szCs w:val="22"/>
         </w:rPr>
@@ -2273,7 +2263,7 @@
       <w:proofErr w:type="spellStart"/>
       <w:r>
         <w:rPr>
-          <w:rFonts w:ascii="Times" w:hAnsi="Times" w:cs="Times"/>
+          <w:rFonts w:ascii="Courier" w:hAnsi="Courier" w:cs="Times"/>
           <w:sz w:val="22"/>
           <w:szCs w:val="22"/>
         </w:rPr>
@@ -2282,7 +2272,7 @@
       <w:proofErr w:type="spellEnd"/>
       <w:r>
         <w:rPr>
-          <w:rFonts w:ascii="Times" w:hAnsi="Times" w:cs="Times"/>
+          <w:rFonts w:ascii="Courier" w:hAnsi="Courier" w:cs="Times"/>
           <w:sz w:val="22"/>
           <w:szCs w:val="22"/>
         </w:rPr>
@@ -2292,19 +2282,25 @@
     <w:p>
       <w:pPr>
         <w:widowControl w:val="0"/>
-        <w:autoSpaceDE w:val="0"/>
-        <w:autoSpaceDN w:val="0"/>
-        <w:adjustRightInd w:val="0"/>
-        <w:jc w:val="both"/>
-        <w:rPr>
-          <w:rFonts w:ascii="Times" w:hAnsi="Times" w:cs="Times"/>
-          <w:sz w:val="22"/>
-          <w:szCs w:val="22"/>
-        </w:rPr>
-      </w:pPr>
-      <w:r>
-        <w:rPr>
-          <w:rFonts w:ascii="Times" w:hAnsi="Times" w:cs="Times"/>
+        <w:pBdr>
+          <w:top w:val="single" w:sz="4" w:space="1" w:color="auto"/>
+          <w:left w:val="single" w:sz="4" w:space="4" w:color="auto"/>
+          <w:bottom w:val="single" w:sz="4" w:space="1" w:color="auto"/>
+          <w:right w:val="single" w:sz="4" w:space="4" w:color="auto"/>
+        </w:pBdr>
+        <w:autoSpaceDE w:val="0"/>
+        <w:autoSpaceDN w:val="0"/>
+        <w:adjustRightInd w:val="0"/>
+        <w:jc w:val="both"/>
+        <w:rPr>
+          <w:rFonts w:ascii="Courier" w:hAnsi="Courier" w:cs="Times"/>
+          <w:sz w:val="22"/>
+          <w:szCs w:val="22"/>
+        </w:rPr>
+      </w:pPr>
+      <w:r>
+        <w:rPr>
+          <w:rFonts w:ascii="Courier" w:hAnsi="Courier" w:cs="Times"/>
           <w:sz w:val="22"/>
           <w:szCs w:val="22"/>
         </w:rPr>
@@ -2315,19 +2311,25 @@
     <w:p>
       <w:pPr>
         <w:widowControl w:val="0"/>
-        <w:autoSpaceDE w:val="0"/>
-        <w:autoSpaceDN w:val="0"/>
-        <w:adjustRightInd w:val="0"/>
-        <w:jc w:val="both"/>
-        <w:rPr>
-          <w:rFonts w:ascii="Times" w:hAnsi="Times" w:cs="Times"/>
-          <w:sz w:val="22"/>
-          <w:szCs w:val="22"/>
-        </w:rPr>
-      </w:pPr>
-      <w:r>
-        <w:rPr>
-          <w:rFonts w:ascii="Times" w:hAnsi="Times" w:cs="Times"/>
+        <w:pBdr>
+          <w:top w:val="single" w:sz="4" w:space="1" w:color="auto"/>
+          <w:left w:val="single" w:sz="4" w:space="4" w:color="auto"/>
+          <w:bottom w:val="single" w:sz="4" w:space="1" w:color="auto"/>
+          <w:right w:val="single" w:sz="4" w:space="4" w:color="auto"/>
+        </w:pBdr>
+        <w:autoSpaceDE w:val="0"/>
+        <w:autoSpaceDN w:val="0"/>
+        <w:adjustRightInd w:val="0"/>
+        <w:jc w:val="both"/>
+        <w:rPr>
+          <w:rFonts w:ascii="Courier" w:hAnsi="Courier" w:cs="Times"/>
+          <w:sz w:val="22"/>
+          <w:szCs w:val="22"/>
+        </w:rPr>
+      </w:pPr>
+      <w:r>
+        <w:rPr>
+          <w:rFonts w:ascii="Courier" w:hAnsi="Courier" w:cs="Times"/>
           <w:sz w:val="22"/>
           <w:szCs w:val="22"/>
         </w:rPr>
@@ -2335,7 +2337,7 @@
       </w:r>
       <w:r>
         <w:rPr>
-          <w:rFonts w:ascii="Times" w:hAnsi="Times" w:cs="Times"/>
+          <w:rFonts w:ascii="Courier" w:hAnsi="Courier" w:cs="Times"/>
           <w:sz w:val="22"/>
           <w:szCs w:val="22"/>
         </w:rPr>
@@ -2344,7 +2346,7 @@
       <w:proofErr w:type="spellStart"/>
       <w:r>
         <w:rPr>
-          <w:rFonts w:ascii="Times" w:hAnsi="Times" w:cs="Times"/>
+          <w:rFonts w:ascii="Courier" w:hAnsi="Courier" w:cs="Times"/>
           <w:sz w:val="22"/>
           <w:szCs w:val="22"/>
         </w:rPr>
@@ -2353,7 +2355,7 @@
       <w:proofErr w:type="spellEnd"/>
       <w:r>
         <w:rPr>
-          <w:rFonts w:ascii="Times" w:hAnsi="Times" w:cs="Times"/>
+          <w:rFonts w:ascii="Courier" w:hAnsi="Courier" w:cs="Times"/>
           <w:sz w:val="22"/>
           <w:szCs w:val="22"/>
         </w:rPr>
@@ -2362,7 +2364,7 @@
       <w:proofErr w:type="spellStart"/>
       <w:r>
         <w:rPr>
-          <w:rFonts w:ascii="Times" w:hAnsi="Times" w:cs="Times"/>
+          <w:rFonts w:ascii="Courier" w:hAnsi="Courier" w:cs="Times"/>
           <w:sz w:val="22"/>
           <w:szCs w:val="22"/>
         </w:rPr>
@@ -2371,7 +2373,7 @@
       <w:proofErr w:type="spellEnd"/>
       <w:r>
         <w:rPr>
-          <w:rFonts w:ascii="Times" w:hAnsi="Times" w:cs="Times"/>
+          <w:rFonts w:ascii="Courier" w:hAnsi="Courier" w:cs="Times"/>
           <w:sz w:val="22"/>
           <w:szCs w:val="22"/>
         </w:rPr>
@@ -2380,7 +2382,7 @@
       <w:proofErr w:type="spellStart"/>
       <w:r>
         <w:rPr>
-          <w:rFonts w:ascii="Times" w:hAnsi="Times" w:cs="Times"/>
+          <w:rFonts w:ascii="Courier" w:hAnsi="Courier" w:cs="Times"/>
           <w:sz w:val="22"/>
           <w:szCs w:val="22"/>
         </w:rPr>
@@ -2389,7 +2391,7 @@
       <w:proofErr w:type="spellEnd"/>
       <w:r>
         <w:rPr>
-          <w:rFonts w:ascii="Times" w:hAnsi="Times" w:cs="Times"/>
+          <w:rFonts w:ascii="Courier" w:hAnsi="Courier" w:cs="Times"/>
           <w:sz w:val="22"/>
           <w:szCs w:val="22"/>
         </w:rPr>
@@ -2399,19 +2401,25 @@
     <w:p>
       <w:pPr>
         <w:widowControl w:val="0"/>
-        <w:autoSpaceDE w:val="0"/>
-        <w:autoSpaceDN w:val="0"/>
-        <w:adjustRightInd w:val="0"/>
-        <w:jc w:val="both"/>
-        <w:rPr>
-          <w:rFonts w:ascii="Times" w:hAnsi="Times" w:cs="Times"/>
-          <w:sz w:val="22"/>
-          <w:szCs w:val="22"/>
-        </w:rPr>
-      </w:pPr>
-      <w:r>
-        <w:rPr>
-          <w:rFonts w:ascii="Times" w:hAnsi="Times" w:cs="Times"/>
+        <w:pBdr>
+          <w:top w:val="single" w:sz="4" w:space="1" w:color="auto"/>
+          <w:left w:val="single" w:sz="4" w:space="4" w:color="auto"/>
+          <w:bottom w:val="single" w:sz="4" w:space="1" w:color="auto"/>
+          <w:right w:val="single" w:sz="4" w:space="4" w:color="auto"/>
+        </w:pBdr>
+        <w:autoSpaceDE w:val="0"/>
+        <w:autoSpaceDN w:val="0"/>
+        <w:adjustRightInd w:val="0"/>
+        <w:jc w:val="both"/>
+        <w:rPr>
+          <w:rFonts w:ascii="Courier" w:hAnsi="Courier" w:cs="Times"/>
+          <w:sz w:val="22"/>
+          <w:szCs w:val="22"/>
+        </w:rPr>
+      </w:pPr>
+      <w:r>
+        <w:rPr>
+          <w:rFonts w:ascii="Courier" w:hAnsi="Courier" w:cs="Times"/>
           <w:sz w:val="22"/>
           <w:szCs w:val="22"/>
         </w:rPr>
@@ -2419,7 +2427,7 @@
       </w:r>
       <w:r>
         <w:rPr>
-          <w:rFonts w:ascii="Times" w:hAnsi="Times" w:cs="Times"/>
+          <w:rFonts w:ascii="Courier" w:hAnsi="Courier" w:cs="Times"/>
           <w:sz w:val="22"/>
           <w:szCs w:val="22"/>
         </w:rPr>
@@ -2430,19 +2438,25 @@
     <w:p>
       <w:pPr>
         <w:widowControl w:val="0"/>
-        <w:autoSpaceDE w:val="0"/>
-        <w:autoSpaceDN w:val="0"/>
-        <w:adjustRightInd w:val="0"/>
-        <w:jc w:val="both"/>
-        <w:rPr>
-          <w:rFonts w:ascii="Times" w:hAnsi="Times" w:cs="Times"/>
-          <w:sz w:val="22"/>
-          <w:szCs w:val="22"/>
-        </w:rPr>
-      </w:pPr>
-      <w:r>
-        <w:rPr>
-          <w:rFonts w:ascii="Times" w:hAnsi="Times" w:cs="Times"/>
+        <w:pBdr>
+          <w:top w:val="single" w:sz="4" w:space="1" w:color="auto"/>
+          <w:left w:val="single" w:sz="4" w:space="4" w:color="auto"/>
+          <w:bottom w:val="single" w:sz="4" w:space="1" w:color="auto"/>
+          <w:right w:val="single" w:sz="4" w:space="4" w:color="auto"/>
+        </w:pBdr>
+        <w:autoSpaceDE w:val="0"/>
+        <w:autoSpaceDN w:val="0"/>
+        <w:adjustRightInd w:val="0"/>
+        <w:jc w:val="both"/>
+        <w:rPr>
+          <w:rFonts w:ascii="Courier" w:hAnsi="Courier" w:cs="Times"/>
+          <w:sz w:val="22"/>
+          <w:szCs w:val="22"/>
+        </w:rPr>
+      </w:pPr>
+      <w:r>
+        <w:rPr>
+          <w:rFonts w:ascii="Courier" w:hAnsi="Courier" w:cs="Times"/>
           <w:sz w:val="22"/>
           <w:szCs w:val="22"/>
         </w:rPr>
@@ -2450,7 +2464,7 @@
       </w:r>
       <w:r>
         <w:rPr>
-          <w:rFonts w:ascii="Times" w:hAnsi="Times" w:cs="Times"/>
+          <w:rFonts w:ascii="Courier" w:hAnsi="Courier" w:cs="Times"/>
           <w:sz w:val="22"/>
           <w:szCs w:val="22"/>
         </w:rPr>
@@ -2458,7 +2472,7 @@
       </w:r>
       <w:r>
         <w:rPr>
-          <w:rFonts w:ascii="Times" w:hAnsi="Times" w:cs="Times"/>
+          <w:rFonts w:ascii="Courier" w:hAnsi="Courier" w:cs="Times"/>
           <w:sz w:val="22"/>
           <w:szCs w:val="22"/>
         </w:rPr>
@@ -2468,7 +2482,7 @@
       <w:proofErr w:type="spellStart"/>
       <w:r>
         <w:rPr>
-          <w:rFonts w:ascii="Times" w:hAnsi="Times" w:cs="Times"/>
+          <w:rFonts w:ascii="Courier" w:hAnsi="Courier" w:cs="Times"/>
           <w:sz w:val="22"/>
           <w:szCs w:val="22"/>
         </w:rPr>
@@ -2477,7 +2491,7 @@
       <w:proofErr w:type="spellEnd"/>
       <w:r>
         <w:rPr>
-          <w:rFonts w:ascii="Times" w:hAnsi="Times" w:cs="Times"/>
+          <w:rFonts w:ascii="Courier" w:hAnsi="Courier" w:cs="Times"/>
           <w:sz w:val="22"/>
           <w:szCs w:val="22"/>
         </w:rPr>
@@ -2486,7 +2500,7 @@
       <w:proofErr w:type="spellStart"/>
       <w:r>
         <w:rPr>
-          <w:rFonts w:ascii="Times" w:hAnsi="Times" w:cs="Times"/>
+          <w:rFonts w:ascii="Courier" w:hAnsi="Courier" w:cs="Times"/>
           <w:sz w:val="22"/>
           <w:szCs w:val="22"/>
         </w:rPr>
@@ -2495,7 +2509,7 @@
       <w:proofErr w:type="spellEnd"/>
       <w:r>
         <w:rPr>
-          <w:rFonts w:ascii="Times" w:hAnsi="Times" w:cs="Times"/>
+          <w:rFonts w:ascii="Courier" w:hAnsi="Courier" w:cs="Times"/>
           <w:sz w:val="22"/>
           <w:szCs w:val="22"/>
         </w:rPr>
@@ -2505,19 +2519,25 @@
     <w:p>
       <w:pPr>
         <w:widowControl w:val="0"/>
-        <w:autoSpaceDE w:val="0"/>
-        <w:autoSpaceDN w:val="0"/>
-        <w:adjustRightInd w:val="0"/>
-        <w:jc w:val="both"/>
-        <w:rPr>
-          <w:rFonts w:ascii="Times" w:hAnsi="Times" w:cs="Times"/>
-          <w:sz w:val="22"/>
-          <w:szCs w:val="22"/>
-        </w:rPr>
-      </w:pPr>
-      <w:r>
-        <w:rPr>
-          <w:rFonts w:ascii="Times" w:hAnsi="Times" w:cs="Times"/>
+        <w:pBdr>
+          <w:top w:val="single" w:sz="4" w:space="1" w:color="auto"/>
+          <w:left w:val="single" w:sz="4" w:space="4" w:color="auto"/>
+          <w:bottom w:val="single" w:sz="4" w:space="1" w:color="auto"/>
+          <w:right w:val="single" w:sz="4" w:space="4" w:color="auto"/>
+        </w:pBdr>
+        <w:autoSpaceDE w:val="0"/>
+        <w:autoSpaceDN w:val="0"/>
+        <w:adjustRightInd w:val="0"/>
+        <w:jc w:val="both"/>
+        <w:rPr>
+          <w:rFonts w:ascii="Courier" w:hAnsi="Courier" w:cs="Times"/>
+          <w:sz w:val="22"/>
+          <w:szCs w:val="22"/>
+        </w:rPr>
+      </w:pPr>
+      <w:r>
+        <w:rPr>
+          <w:rFonts w:ascii="Courier" w:hAnsi="Courier" w:cs="Times"/>
           <w:sz w:val="22"/>
           <w:szCs w:val="22"/>
         </w:rPr>
@@ -2525,7 +2545,7 @@
       </w:r>
       <w:r>
         <w:rPr>
-          <w:rFonts w:ascii="Times" w:hAnsi="Times" w:cs="Times"/>
+          <w:rFonts w:ascii="Courier" w:hAnsi="Courier" w:cs="Times"/>
           <w:sz w:val="22"/>
           <w:szCs w:val="22"/>
         </w:rPr>
@@ -2533,7 +2553,7 @@
       </w:r>
       <w:r>
         <w:rPr>
-          <w:rFonts w:ascii="Times" w:hAnsi="Times" w:cs="Times"/>
+          <w:rFonts w:ascii="Courier" w:hAnsi="Courier" w:cs="Times"/>
           <w:sz w:val="22"/>
           <w:szCs w:val="22"/>
         </w:rPr>
@@ -2543,7 +2563,7 @@
       <w:proofErr w:type="spellStart"/>
       <w:r>
         <w:rPr>
-          <w:rFonts w:ascii="Times" w:hAnsi="Times" w:cs="Times"/>
+          <w:rFonts w:ascii="Courier" w:hAnsi="Courier" w:cs="Times"/>
           <w:sz w:val="22"/>
           <w:szCs w:val="22"/>
         </w:rPr>
@@ -2552,7 +2572,7 @@
       <w:proofErr w:type="spellEnd"/>
       <w:r>
         <w:rPr>
-          <w:rFonts w:ascii="Times" w:hAnsi="Times" w:cs="Times"/>
+          <w:rFonts w:ascii="Courier" w:hAnsi="Courier" w:cs="Times"/>
           <w:sz w:val="22"/>
           <w:szCs w:val="22"/>
         </w:rPr>
@@ -2561,7 +2581,7 @@
       <w:proofErr w:type="spellStart"/>
       <w:r>
         <w:rPr>
-          <w:rFonts w:ascii="Times" w:hAnsi="Times" w:cs="Times"/>
+          <w:rFonts w:ascii="Courier" w:hAnsi="Courier" w:cs="Times"/>
           <w:sz w:val="22"/>
           <w:szCs w:val="22"/>
         </w:rPr>
@@ -2570,7 +2590,7 @@
       <w:proofErr w:type="spellEnd"/>
       <w:r>
         <w:rPr>
-          <w:rFonts w:ascii="Times" w:hAnsi="Times" w:cs="Times"/>
+          <w:rFonts w:ascii="Courier" w:hAnsi="Courier" w:cs="Times"/>
           <w:sz w:val="22"/>
           <w:szCs w:val="22"/>
         </w:rPr>
@@ -2579,7 +2599,7 @@
       <w:proofErr w:type="spellStart"/>
       <w:r>
         <w:rPr>
-          <w:rFonts w:ascii="Times" w:hAnsi="Times" w:cs="Times"/>
+          <w:rFonts w:ascii="Courier" w:hAnsi="Courier" w:cs="Times"/>
           <w:sz w:val="22"/>
           <w:szCs w:val="22"/>
         </w:rPr>
@@ -2588,7 +2608,7 @@
       <w:proofErr w:type="spellEnd"/>
       <w:r>
         <w:rPr>
-          <w:rFonts w:ascii="Times" w:hAnsi="Times" w:cs="Times"/>
+          <w:rFonts w:ascii="Courier" w:hAnsi="Courier" w:cs="Times"/>
           <w:sz w:val="22"/>
           <w:szCs w:val="22"/>
         </w:rPr>
@@ -2597,7 +2617,7 @@
       <w:proofErr w:type="spellStart"/>
       <w:r>
         <w:rPr>
-          <w:rFonts w:ascii="Times" w:hAnsi="Times" w:cs="Times"/>
+          <w:rFonts w:ascii="Courier" w:hAnsi="Courier" w:cs="Times"/>
           <w:sz w:val="22"/>
           <w:szCs w:val="22"/>
         </w:rPr>
@@ -2606,7 +2626,7 @@
       <w:proofErr w:type="spellEnd"/>
       <w:r>
         <w:rPr>
-          <w:rFonts w:ascii="Times" w:hAnsi="Times" w:cs="Times"/>
+          <w:rFonts w:ascii="Courier" w:hAnsi="Courier" w:cs="Times"/>
           <w:sz w:val="22"/>
           <w:szCs w:val="22"/>
         </w:rPr>
@@ -2616,33 +2636,45 @@
     <w:p>
       <w:pPr>
         <w:widowControl w:val="0"/>
-        <w:autoSpaceDE w:val="0"/>
-        <w:autoSpaceDN w:val="0"/>
-        <w:adjustRightInd w:val="0"/>
-        <w:jc w:val="both"/>
-        <w:rPr>
-          <w:rFonts w:ascii="Times" w:hAnsi="Times" w:cs="Times"/>
-          <w:sz w:val="22"/>
-          <w:szCs w:val="22"/>
-        </w:rPr>
-      </w:pPr>
-    </w:p>
-    <w:p>
-      <w:pPr>
-        <w:widowControl w:val="0"/>
-        <w:autoSpaceDE w:val="0"/>
-        <w:autoSpaceDN w:val="0"/>
-        <w:adjustRightInd w:val="0"/>
-        <w:jc w:val="both"/>
-        <w:rPr>
-          <w:rFonts w:ascii="Times" w:hAnsi="Times" w:cs="Times"/>
-          <w:sz w:val="22"/>
-          <w:szCs w:val="22"/>
-        </w:rPr>
-      </w:pPr>
-      <w:r>
-        <w:rPr>
-          <w:rFonts w:ascii="Times" w:hAnsi="Times" w:cs="Times"/>
+        <w:pBdr>
+          <w:top w:val="single" w:sz="4" w:space="1" w:color="auto"/>
+          <w:left w:val="single" w:sz="4" w:space="4" w:color="auto"/>
+          <w:bottom w:val="single" w:sz="4" w:space="1" w:color="auto"/>
+          <w:right w:val="single" w:sz="4" w:space="4" w:color="auto"/>
+        </w:pBdr>
+        <w:autoSpaceDE w:val="0"/>
+        <w:autoSpaceDN w:val="0"/>
+        <w:adjustRightInd w:val="0"/>
+        <w:jc w:val="both"/>
+        <w:rPr>
+          <w:rFonts w:ascii="Courier" w:hAnsi="Courier" w:cs="Times"/>
+          <w:sz w:val="22"/>
+          <w:szCs w:val="22"/>
+        </w:rPr>
+      </w:pPr>
+    </w:p>
+    <w:p>
+      <w:pPr>
+        <w:widowControl w:val="0"/>
+        <w:pBdr>
+          <w:top w:val="single" w:sz="4" w:space="1" w:color="auto"/>
+          <w:left w:val="single" w:sz="4" w:space="4" w:color="auto"/>
+          <w:bottom w:val="single" w:sz="4" w:space="1" w:color="auto"/>
+          <w:right w:val="single" w:sz="4" w:space="4" w:color="auto"/>
+        </w:pBdr>
+        <w:autoSpaceDE w:val="0"/>
+        <w:autoSpaceDN w:val="0"/>
+        <w:adjustRightInd w:val="0"/>
+        <w:jc w:val="both"/>
+        <w:rPr>
+          <w:rFonts w:ascii="Courier" w:hAnsi="Courier" w:cs="Times"/>
+          <w:sz w:val="22"/>
+          <w:szCs w:val="22"/>
+        </w:rPr>
+      </w:pPr>
+      <w:r>
+        <w:rPr>
+          <w:rFonts w:ascii="Courier" w:hAnsi="Courier" w:cs="Times"/>
           <w:sz w:val="22"/>
           <w:szCs w:val="22"/>
         </w:rPr>
@@ -2650,7 +2682,7 @@
       </w:r>
       <w:r>
         <w:rPr>
-          <w:rFonts w:ascii="Times" w:hAnsi="Times" w:cs="Times"/>
+          <w:rFonts w:ascii="Courier" w:hAnsi="Courier" w:cs="Times"/>
           <w:sz w:val="22"/>
           <w:szCs w:val="22"/>
         </w:rPr>
@@ -2658,7 +2690,7 @@
       </w:r>
       <w:r>
         <w:rPr>
-          <w:rFonts w:ascii="Times" w:hAnsi="Times" w:cs="Times"/>
+          <w:rFonts w:ascii="Courier" w:hAnsi="Courier" w:cs="Times"/>
           <w:sz w:val="22"/>
           <w:szCs w:val="22"/>
         </w:rPr>
@@ -2667,7 +2699,7 @@
       <w:proofErr w:type="spellStart"/>
       <w:r>
         <w:rPr>
-          <w:rFonts w:ascii="Times" w:hAnsi="Times" w:cs="Times"/>
+          <w:rFonts w:ascii="Courier" w:hAnsi="Courier" w:cs="Times"/>
           <w:sz w:val="22"/>
           <w:szCs w:val="22"/>
         </w:rPr>
@@ -2676,7 +2708,7 @@
       <w:proofErr w:type="spellEnd"/>
       <w:r>
         <w:rPr>
-          <w:rFonts w:ascii="Times" w:hAnsi="Times" w:cs="Times"/>
+          <w:rFonts w:ascii="Courier" w:hAnsi="Courier" w:cs="Times"/>
           <w:sz w:val="22"/>
           <w:szCs w:val="22"/>
         </w:rPr>
@@ -2685,7 +2717,7 @@
       <w:proofErr w:type="spellStart"/>
       <w:r>
         <w:rPr>
-          <w:rFonts w:ascii="Times" w:hAnsi="Times" w:cs="Times"/>
+          <w:rFonts w:ascii="Courier" w:hAnsi="Courier" w:cs="Times"/>
           <w:sz w:val="22"/>
           <w:szCs w:val="22"/>
         </w:rPr>
@@ -2694,7 +2726,7 @@
       <w:proofErr w:type="spellEnd"/>
       <w:r>
         <w:rPr>
-          <w:rFonts w:ascii="Times" w:hAnsi="Times" w:cs="Times"/>
+          <w:rFonts w:ascii="Courier" w:hAnsi="Courier" w:cs="Times"/>
           <w:sz w:val="22"/>
           <w:szCs w:val="22"/>
         </w:rPr>
@@ -2703,7 +2735,7 @@
       <w:proofErr w:type="spellStart"/>
       <w:r>
         <w:rPr>
-          <w:rFonts w:ascii="Times" w:hAnsi="Times" w:cs="Times"/>
+          <w:rFonts w:ascii="Courier" w:hAnsi="Courier" w:cs="Times"/>
           <w:sz w:val="22"/>
           <w:szCs w:val="22"/>
         </w:rPr>
@@ -2712,7 +2744,7 @@
       <w:proofErr w:type="spellEnd"/>
       <w:r>
         <w:rPr>
-          <w:rFonts w:ascii="Times" w:hAnsi="Times" w:cs="Times"/>
+          <w:rFonts w:ascii="Courier" w:hAnsi="Courier" w:cs="Times"/>
           <w:sz w:val="22"/>
           <w:szCs w:val="22"/>
         </w:rPr>
@@ -2722,19 +2754,25 @@
     <w:p>
       <w:pPr>
         <w:widowControl w:val="0"/>
-        <w:autoSpaceDE w:val="0"/>
-        <w:autoSpaceDN w:val="0"/>
-        <w:adjustRightInd w:val="0"/>
-        <w:jc w:val="both"/>
-        <w:rPr>
-          <w:rFonts w:ascii="Times" w:hAnsi="Times" w:cs="Times"/>
-          <w:sz w:val="22"/>
-          <w:szCs w:val="22"/>
-        </w:rPr>
-      </w:pPr>
-      <w:r>
-        <w:rPr>
-          <w:rFonts w:ascii="Times" w:hAnsi="Times" w:cs="Times"/>
+        <w:pBdr>
+          <w:top w:val="single" w:sz="4" w:space="1" w:color="auto"/>
+          <w:left w:val="single" w:sz="4" w:space="4" w:color="auto"/>
+          <w:bottom w:val="single" w:sz="4" w:space="1" w:color="auto"/>
+          <w:right w:val="single" w:sz="4" w:space="4" w:color="auto"/>
+        </w:pBdr>
+        <w:autoSpaceDE w:val="0"/>
+        <w:autoSpaceDN w:val="0"/>
+        <w:adjustRightInd w:val="0"/>
+        <w:jc w:val="both"/>
+        <w:rPr>
+          <w:rFonts w:ascii="Courier" w:hAnsi="Courier" w:cs="Times"/>
+          <w:sz w:val="22"/>
+          <w:szCs w:val="22"/>
+        </w:rPr>
+      </w:pPr>
+      <w:r>
+        <w:rPr>
+          <w:rFonts w:ascii="Courier" w:hAnsi="Courier" w:cs="Times"/>
           <w:sz w:val="22"/>
           <w:szCs w:val="22"/>
         </w:rPr>
@@ -2742,7 +2780,7 @@
       </w:r>
       <w:r>
         <w:rPr>
-          <w:rFonts w:ascii="Times" w:hAnsi="Times" w:cs="Times"/>
+          <w:rFonts w:ascii="Courier" w:hAnsi="Courier" w:cs="Times"/>
           <w:sz w:val="22"/>
           <w:szCs w:val="22"/>
         </w:rPr>
@@ -2750,7 +2788,7 @@
       </w:r>
       <w:r>
         <w:rPr>
-          <w:rFonts w:ascii="Times" w:hAnsi="Times" w:cs="Times"/>
+          <w:rFonts w:ascii="Courier" w:hAnsi="Courier" w:cs="Times"/>
           <w:sz w:val="22"/>
           <w:szCs w:val="22"/>
         </w:rPr>
@@ -2760,7 +2798,7 @@
       <w:proofErr w:type="spellStart"/>
       <w:r>
         <w:rPr>
-          <w:rFonts w:ascii="Times" w:hAnsi="Times" w:cs="Times"/>
+          <w:rFonts w:ascii="Courier" w:hAnsi="Courier" w:cs="Times"/>
           <w:sz w:val="22"/>
           <w:szCs w:val="22"/>
         </w:rPr>
@@ -2769,7 +2807,7 @@
       <w:proofErr w:type="spellEnd"/>
       <w:r>
         <w:rPr>
-          <w:rFonts w:ascii="Times" w:hAnsi="Times" w:cs="Times"/>
+          <w:rFonts w:ascii="Courier" w:hAnsi="Courier" w:cs="Times"/>
           <w:sz w:val="22"/>
           <w:szCs w:val="22"/>
         </w:rPr>
@@ -2778,7 +2816,7 @@
       <w:proofErr w:type="spellStart"/>
       <w:r>
         <w:rPr>
-          <w:rFonts w:ascii="Times" w:hAnsi="Times" w:cs="Times"/>
+          <w:rFonts w:ascii="Courier" w:hAnsi="Courier" w:cs="Times"/>
           <w:sz w:val="22"/>
           <w:szCs w:val="22"/>
         </w:rPr>
@@ -2787,7 +2825,7 @@
       <w:proofErr w:type="spellEnd"/>
       <w:r>
         <w:rPr>
-          <w:rFonts w:ascii="Times" w:hAnsi="Times" w:cs="Times"/>
+          <w:rFonts w:ascii="Courier" w:hAnsi="Courier" w:cs="Times"/>
           <w:sz w:val="22"/>
           <w:szCs w:val="22"/>
         </w:rPr>
@@ -2796,7 +2834,7 @@
       <w:proofErr w:type="spellStart"/>
       <w:r>
         <w:rPr>
-          <w:rFonts w:ascii="Times" w:hAnsi="Times" w:cs="Times"/>
+          <w:rFonts w:ascii="Courier" w:hAnsi="Courier" w:cs="Times"/>
           <w:sz w:val="22"/>
           <w:szCs w:val="22"/>
         </w:rPr>
@@ -2805,7 +2843,7 @@
       <w:proofErr w:type="spellEnd"/>
       <w:r>
         <w:rPr>
-          <w:rFonts w:ascii="Times" w:hAnsi="Times" w:cs="Times"/>
+          <w:rFonts w:ascii="Courier" w:hAnsi="Courier" w:cs="Times"/>
           <w:sz w:val="22"/>
           <w:szCs w:val="22"/>
         </w:rPr>
@@ -2814,7 +2852,7 @@
       <w:proofErr w:type="spellStart"/>
       <w:r>
         <w:rPr>
-          <w:rFonts w:ascii="Times" w:hAnsi="Times" w:cs="Times"/>
+          <w:rFonts w:ascii="Courier" w:hAnsi="Courier" w:cs="Times"/>
           <w:sz w:val="22"/>
           <w:szCs w:val="22"/>
         </w:rPr>
@@ -2823,7 +2861,7 @@
       <w:proofErr w:type="spellEnd"/>
       <w:r>
         <w:rPr>
-          <w:rFonts w:ascii="Times" w:hAnsi="Times" w:cs="Times"/>
+          <w:rFonts w:ascii="Courier" w:hAnsi="Courier" w:cs="Times"/>
           <w:sz w:val="22"/>
           <w:szCs w:val="22"/>
         </w:rPr>
@@ -2832,7 +2870,7 @@
       <w:proofErr w:type="spellStart"/>
       <w:r>
         <w:rPr>
-          <w:rFonts w:ascii="Times" w:hAnsi="Times" w:cs="Times"/>
+          <w:rFonts w:ascii="Courier" w:hAnsi="Courier" w:cs="Times"/>
           <w:sz w:val="22"/>
           <w:szCs w:val="22"/>
         </w:rPr>
@@ -2841,7 +2879,7 @@
       <w:proofErr w:type="spellEnd"/>
       <w:r>
         <w:rPr>
-          <w:rFonts w:ascii="Times" w:hAnsi="Times" w:cs="Times"/>
+          <w:rFonts w:ascii="Courier" w:hAnsi="Courier" w:cs="Times"/>
           <w:sz w:val="22"/>
           <w:szCs w:val="22"/>
         </w:rPr>
@@ -2850,7 +2888,7 @@
       <w:proofErr w:type="spellStart"/>
       <w:r>
         <w:rPr>
-          <w:rFonts w:ascii="Times" w:hAnsi="Times" w:cs="Times"/>
+          <w:rFonts w:ascii="Courier" w:hAnsi="Courier" w:cs="Times"/>
           <w:sz w:val="22"/>
           <w:szCs w:val="22"/>
         </w:rPr>
@@ -2859,7 +2897,7 @@
       <w:proofErr w:type="spellEnd"/>
       <w:r>
         <w:rPr>
-          <w:rFonts w:ascii="Times" w:hAnsi="Times" w:cs="Times"/>
+          <w:rFonts w:ascii="Courier" w:hAnsi="Courier" w:cs="Times"/>
           <w:sz w:val="22"/>
           <w:szCs w:val="22"/>
         </w:rPr>
@@ -2869,19 +2907,25 @@
     <w:p>
       <w:pPr>
         <w:widowControl w:val="0"/>
-        <w:autoSpaceDE w:val="0"/>
-        <w:autoSpaceDN w:val="0"/>
-        <w:adjustRightInd w:val="0"/>
-        <w:jc w:val="both"/>
-        <w:rPr>
-          <w:rFonts w:ascii="Times" w:hAnsi="Times" w:cs="Times"/>
-          <w:sz w:val="22"/>
-          <w:szCs w:val="22"/>
-        </w:rPr>
-      </w:pPr>
-      <w:r>
-        <w:rPr>
-          <w:rFonts w:ascii="Times" w:hAnsi="Times" w:cs="Times"/>
+        <w:pBdr>
+          <w:top w:val="single" w:sz="4" w:space="1" w:color="auto"/>
+          <w:left w:val="single" w:sz="4" w:space="4" w:color="auto"/>
+          <w:bottom w:val="single" w:sz="4" w:space="1" w:color="auto"/>
+          <w:right w:val="single" w:sz="4" w:space="4" w:color="auto"/>
+        </w:pBdr>
+        <w:autoSpaceDE w:val="0"/>
+        <w:autoSpaceDN w:val="0"/>
+        <w:adjustRightInd w:val="0"/>
+        <w:jc w:val="both"/>
+        <w:rPr>
+          <w:rFonts w:ascii="Courier" w:hAnsi="Courier" w:cs="Times"/>
+          <w:sz w:val="22"/>
+          <w:szCs w:val="22"/>
+        </w:rPr>
+      </w:pPr>
+      <w:r>
+        <w:rPr>
+          <w:rFonts w:ascii="Courier" w:hAnsi="Courier" w:cs="Times"/>
           <w:sz w:val="22"/>
           <w:szCs w:val="22"/>
         </w:rPr>
@@ -2889,7 +2933,7 @@
       </w:r>
       <w:r>
         <w:rPr>
-          <w:rFonts w:ascii="Times" w:hAnsi="Times" w:cs="Times"/>
+          <w:rFonts w:ascii="Courier" w:hAnsi="Courier" w:cs="Times"/>
           <w:sz w:val="22"/>
           <w:szCs w:val="22"/>
         </w:rPr>
@@ -2897,7 +2941,7 @@
       </w:r>
       <w:r>
         <w:rPr>
-          <w:rFonts w:ascii="Times" w:hAnsi="Times" w:cs="Times"/>
+          <w:rFonts w:ascii="Courier" w:hAnsi="Courier" w:cs="Times"/>
           <w:sz w:val="22"/>
           <w:szCs w:val="22"/>
         </w:rPr>
@@ -2907,7 +2951,7 @@
       <w:proofErr w:type="spellStart"/>
       <w:r>
         <w:rPr>
-          <w:rFonts w:ascii="Times" w:hAnsi="Times" w:cs="Times"/>
+          <w:rFonts w:ascii="Courier" w:hAnsi="Courier" w:cs="Times"/>
           <w:sz w:val="22"/>
           <w:szCs w:val="22"/>
         </w:rPr>
@@ -2916,7 +2960,7 @@
       <w:proofErr w:type="spellEnd"/>
       <w:r>
         <w:rPr>
-          <w:rFonts w:ascii="Times" w:hAnsi="Times" w:cs="Times"/>
+          <w:rFonts w:ascii="Courier" w:hAnsi="Courier" w:cs="Times"/>
           <w:sz w:val="22"/>
           <w:szCs w:val="22"/>
         </w:rPr>
@@ -2925,7 +2969,7 @@
       <w:proofErr w:type="spellStart"/>
       <w:r>
         <w:rPr>
-          <w:rFonts w:ascii="Times" w:hAnsi="Times" w:cs="Times"/>
+          <w:rFonts w:ascii="Courier" w:hAnsi="Courier" w:cs="Times"/>
           <w:sz w:val="22"/>
           <w:szCs w:val="22"/>
         </w:rPr>
@@ -2934,7 +2978,7 @@
       <w:proofErr w:type="spellEnd"/>
       <w:r>
         <w:rPr>
-          <w:rFonts w:ascii="Times" w:hAnsi="Times" w:cs="Times"/>
+          <w:rFonts w:ascii="Courier" w:hAnsi="Courier" w:cs="Times"/>
           <w:sz w:val="22"/>
           <w:szCs w:val="22"/>
         </w:rPr>
@@ -2943,7 +2987,7 @@
       <w:proofErr w:type="spellStart"/>
       <w:r>
         <w:rPr>
-          <w:rFonts w:ascii="Times" w:hAnsi="Times" w:cs="Times"/>
+          <w:rFonts w:ascii="Courier" w:hAnsi="Courier" w:cs="Times"/>
           <w:sz w:val="22"/>
           <w:szCs w:val="22"/>
         </w:rPr>
@@ -2952,7 +2996,7 @@
       <w:proofErr w:type="spellEnd"/>
       <w:r>
         <w:rPr>
-          <w:rFonts w:ascii="Times" w:hAnsi="Times" w:cs="Times"/>
+          <w:rFonts w:ascii="Courier" w:hAnsi="Courier" w:cs="Times"/>
           <w:sz w:val="22"/>
           <w:szCs w:val="22"/>
         </w:rPr>
@@ -2961,7 +3005,7 @@
       <w:proofErr w:type="spellStart"/>
       <w:r>
         <w:rPr>
-          <w:rFonts w:ascii="Times" w:hAnsi="Times" w:cs="Times"/>
+          <w:rFonts w:ascii="Courier" w:hAnsi="Courier" w:cs="Times"/>
           <w:sz w:val="22"/>
           <w:szCs w:val="22"/>
         </w:rPr>
@@ -2970,7 +3014,7 @@
       <w:proofErr w:type="spellEnd"/>
       <w:r>
         <w:rPr>
-          <w:rFonts w:ascii="Times" w:hAnsi="Times" w:cs="Times"/>
+          <w:rFonts w:ascii="Courier" w:hAnsi="Courier" w:cs="Times"/>
           <w:sz w:val="22"/>
           <w:szCs w:val="22"/>
         </w:rPr>
@@ -2980,33 +3024,45 @@
     <w:p>
       <w:pPr>
         <w:widowControl w:val="0"/>
-        <w:autoSpaceDE w:val="0"/>
-        <w:autoSpaceDN w:val="0"/>
-        <w:adjustRightInd w:val="0"/>
-        <w:jc w:val="both"/>
-        <w:rPr>
-          <w:rFonts w:ascii="Times" w:hAnsi="Times" w:cs="Times"/>
-          <w:sz w:val="22"/>
-          <w:szCs w:val="22"/>
-        </w:rPr>
-      </w:pPr>
-    </w:p>
-    <w:p>
-      <w:pPr>
-        <w:widowControl w:val="0"/>
-        <w:autoSpaceDE w:val="0"/>
-        <w:autoSpaceDN w:val="0"/>
-        <w:adjustRightInd w:val="0"/>
-        <w:jc w:val="both"/>
-        <w:rPr>
-          <w:rFonts w:ascii="Times" w:hAnsi="Times" w:cs="Times"/>
-          <w:sz w:val="22"/>
-          <w:szCs w:val="22"/>
-        </w:rPr>
-      </w:pPr>
-      <w:r>
-        <w:rPr>
-          <w:rFonts w:ascii="Times" w:hAnsi="Times" w:cs="Times"/>
+        <w:pBdr>
+          <w:top w:val="single" w:sz="4" w:space="1" w:color="auto"/>
+          <w:left w:val="single" w:sz="4" w:space="4" w:color="auto"/>
+          <w:bottom w:val="single" w:sz="4" w:space="1" w:color="auto"/>
+          <w:right w:val="single" w:sz="4" w:space="4" w:color="auto"/>
+        </w:pBdr>
+        <w:autoSpaceDE w:val="0"/>
+        <w:autoSpaceDN w:val="0"/>
+        <w:adjustRightInd w:val="0"/>
+        <w:jc w:val="both"/>
+        <w:rPr>
+          <w:rFonts w:ascii="Courier" w:hAnsi="Courier" w:cs="Times"/>
+          <w:sz w:val="22"/>
+          <w:szCs w:val="22"/>
+        </w:rPr>
+      </w:pPr>
+    </w:p>
+    <w:p>
+      <w:pPr>
+        <w:widowControl w:val="0"/>
+        <w:pBdr>
+          <w:top w:val="single" w:sz="4" w:space="1" w:color="auto"/>
+          <w:left w:val="single" w:sz="4" w:space="4" w:color="auto"/>
+          <w:bottom w:val="single" w:sz="4" w:space="1" w:color="auto"/>
+          <w:right w:val="single" w:sz="4" w:space="4" w:color="auto"/>
+        </w:pBdr>
+        <w:autoSpaceDE w:val="0"/>
+        <w:autoSpaceDN w:val="0"/>
+        <w:adjustRightInd w:val="0"/>
+        <w:jc w:val="both"/>
+        <w:rPr>
+          <w:rFonts w:ascii="Courier" w:hAnsi="Courier" w:cs="Times"/>
+          <w:sz w:val="22"/>
+          <w:szCs w:val="22"/>
+        </w:rPr>
+      </w:pPr>
+      <w:r>
+        <w:rPr>
+          <w:rFonts w:ascii="Courier" w:hAnsi="Courier" w:cs="Times"/>
           <w:sz w:val="22"/>
           <w:szCs w:val="22"/>
         </w:rPr>
@@ -3014,7 +3070,7 @@
       </w:r>
       <w:r>
         <w:rPr>
-          <w:rFonts w:ascii="Times" w:hAnsi="Times" w:cs="Times"/>
+          <w:rFonts w:ascii="Courier" w:hAnsi="Courier" w:cs="Times"/>
           <w:sz w:val="22"/>
           <w:szCs w:val="22"/>
         </w:rPr>
@@ -3022,7 +3078,7 @@
       </w:r>
       <w:r>
         <w:rPr>
-          <w:rFonts w:ascii="Times" w:hAnsi="Times" w:cs="Times"/>
+          <w:rFonts w:ascii="Courier" w:hAnsi="Courier" w:cs="Times"/>
           <w:sz w:val="22"/>
           <w:szCs w:val="22"/>
         </w:rPr>
@@ -3032,7 +3088,7 @@
       <w:proofErr w:type="spellStart"/>
       <w:r>
         <w:rPr>
-          <w:rFonts w:ascii="Times" w:hAnsi="Times" w:cs="Times"/>
+          <w:rFonts w:ascii="Courier" w:hAnsi="Courier" w:cs="Times"/>
           <w:sz w:val="22"/>
           <w:szCs w:val="22"/>
         </w:rPr>
@@ -3041,7 +3097,7 @@
       <w:proofErr w:type="spellEnd"/>
       <w:r>
         <w:rPr>
-          <w:rFonts w:ascii="Times" w:hAnsi="Times" w:cs="Times"/>
+          <w:rFonts w:ascii="Courier" w:hAnsi="Courier" w:cs="Times"/>
           <w:sz w:val="22"/>
           <w:szCs w:val="22"/>
         </w:rPr>
@@ -3050,7 +3106,7 @@
       <w:proofErr w:type="spellStart"/>
       <w:r>
         <w:rPr>
-          <w:rFonts w:ascii="Times" w:hAnsi="Times" w:cs="Times"/>
+          <w:rFonts w:ascii="Courier" w:hAnsi="Courier" w:cs="Times"/>
           <w:sz w:val="22"/>
           <w:szCs w:val="22"/>
         </w:rPr>
@@ -3059,7 +3115,7 @@
       <w:proofErr w:type="spellEnd"/>
       <w:r>
         <w:rPr>
-          <w:rFonts w:ascii="Times" w:hAnsi="Times" w:cs="Times"/>
+          <w:rFonts w:ascii="Courier" w:hAnsi="Courier" w:cs="Times"/>
           <w:sz w:val="22"/>
           <w:szCs w:val="22"/>
         </w:rPr>
@@ -3068,7 +3124,7 @@
       <w:proofErr w:type="spellStart"/>
       <w:r>
         <w:rPr>
-          <w:rFonts w:ascii="Times" w:hAnsi="Times" w:cs="Times"/>
+          <w:rFonts w:ascii="Courier" w:hAnsi="Courier" w:cs="Times"/>
           <w:sz w:val="22"/>
           <w:szCs w:val="22"/>
         </w:rPr>
@@ -3077,7 +3133,7 @@
       <w:proofErr w:type="spellEnd"/>
       <w:r>
         <w:rPr>
-          <w:rFonts w:ascii="Times" w:hAnsi="Times" w:cs="Times"/>
+          <w:rFonts w:ascii="Courier" w:hAnsi="Courier" w:cs="Times"/>
           <w:sz w:val="22"/>
           <w:szCs w:val="22"/>
         </w:rPr>
@@ -3086,7 +3142,7 @@
       <w:proofErr w:type="spellStart"/>
       <w:r>
         <w:rPr>
-          <w:rFonts w:ascii="Times" w:hAnsi="Times" w:cs="Times"/>
+          <w:rFonts w:ascii="Courier" w:hAnsi="Courier" w:cs="Times"/>
           <w:sz w:val="22"/>
           <w:szCs w:val="22"/>
         </w:rPr>
@@ -3095,7 +3151,7 @@
       <w:proofErr w:type="spellEnd"/>
       <w:r>
         <w:rPr>
-          <w:rFonts w:ascii="Times" w:hAnsi="Times" w:cs="Times"/>
+          <w:rFonts w:ascii="Courier" w:hAnsi="Courier" w:cs="Times"/>
           <w:sz w:val="22"/>
           <w:szCs w:val="22"/>
         </w:rPr>
@@ -3104,7 +3160,7 @@
       <w:proofErr w:type="spellStart"/>
       <w:r>
         <w:rPr>
-          <w:rFonts w:ascii="Times" w:hAnsi="Times" w:cs="Times"/>
+          <w:rFonts w:ascii="Courier" w:hAnsi="Courier" w:cs="Times"/>
           <w:sz w:val="22"/>
           <w:szCs w:val="22"/>
         </w:rPr>
@@ -3113,7 +3169,7 @@
       <w:proofErr w:type="spellEnd"/>
       <w:r>
         <w:rPr>
-          <w:rFonts w:ascii="Times" w:hAnsi="Times" w:cs="Times"/>
+          <w:rFonts w:ascii="Courier" w:hAnsi="Courier" w:cs="Times"/>
           <w:sz w:val="22"/>
           <w:szCs w:val="22"/>
         </w:rPr>
@@ -3123,19 +3179,25 @@
     <w:p>
       <w:pPr>
         <w:widowControl w:val="0"/>
-        <w:autoSpaceDE w:val="0"/>
-        <w:autoSpaceDN w:val="0"/>
-        <w:adjustRightInd w:val="0"/>
-        <w:jc w:val="both"/>
-        <w:rPr>
-          <w:rFonts w:ascii="Times" w:hAnsi="Times" w:cs="Times"/>
-          <w:sz w:val="22"/>
-          <w:szCs w:val="22"/>
-        </w:rPr>
-      </w:pPr>
-      <w:r>
-        <w:rPr>
-          <w:rFonts w:ascii="Times" w:hAnsi="Times" w:cs="Times"/>
+        <w:pBdr>
+          <w:top w:val="single" w:sz="4" w:space="1" w:color="auto"/>
+          <w:left w:val="single" w:sz="4" w:space="4" w:color="auto"/>
+          <w:bottom w:val="single" w:sz="4" w:space="1" w:color="auto"/>
+          <w:right w:val="single" w:sz="4" w:space="4" w:color="auto"/>
+        </w:pBdr>
+        <w:autoSpaceDE w:val="0"/>
+        <w:autoSpaceDN w:val="0"/>
+        <w:adjustRightInd w:val="0"/>
+        <w:jc w:val="both"/>
+        <w:rPr>
+          <w:rFonts w:ascii="Courier" w:hAnsi="Courier" w:cs="Times"/>
+          <w:sz w:val="22"/>
+          <w:szCs w:val="22"/>
+        </w:rPr>
+      </w:pPr>
+      <w:r>
+        <w:rPr>
+          <w:rFonts w:ascii="Courier" w:hAnsi="Courier" w:cs="Times"/>
           <w:sz w:val="22"/>
           <w:szCs w:val="22"/>
         </w:rPr>
@@ -3143,7 +3205,7 @@
       </w:r>
       <w:r>
         <w:rPr>
-          <w:rFonts w:ascii="Times" w:hAnsi="Times" w:cs="Times"/>
+          <w:rFonts w:ascii="Courier" w:hAnsi="Courier" w:cs="Times"/>
           <w:sz w:val="22"/>
           <w:szCs w:val="22"/>
         </w:rPr>
@@ -3151,7 +3213,7 @@
       </w:r>
       <w:r>
         <w:rPr>
-          <w:rFonts w:ascii="Times" w:hAnsi="Times" w:cs="Times"/>
+          <w:rFonts w:ascii="Courier" w:hAnsi="Courier" w:cs="Times"/>
           <w:sz w:val="22"/>
           <w:szCs w:val="22"/>
         </w:rPr>
@@ -3161,7 +3223,7 @@
       <w:proofErr w:type="spellStart"/>
       <w:r>
         <w:rPr>
-          <w:rFonts w:ascii="Times" w:hAnsi="Times" w:cs="Times"/>
+          <w:rFonts w:ascii="Courier" w:hAnsi="Courier" w:cs="Times"/>
           <w:sz w:val="22"/>
           <w:szCs w:val="22"/>
         </w:rPr>
@@ -3170,7 +3232,7 @@
       <w:proofErr w:type="spellEnd"/>
       <w:r>
         <w:rPr>
-          <w:rFonts w:ascii="Times" w:hAnsi="Times" w:cs="Times"/>
+          <w:rFonts w:ascii="Courier" w:hAnsi="Courier" w:cs="Times"/>
           <w:sz w:val="22"/>
           <w:szCs w:val="22"/>
         </w:rPr>
@@ -3179,7 +3241,7 @@
       <w:proofErr w:type="spellStart"/>
       <w:r>
         <w:rPr>
-          <w:rFonts w:ascii="Times" w:hAnsi="Times" w:cs="Times"/>
+          <w:rFonts w:ascii="Courier" w:hAnsi="Courier" w:cs="Times"/>
           <w:sz w:val="22"/>
           <w:szCs w:val="22"/>
         </w:rPr>
@@ -3188,7 +3250,7 @@
       <w:proofErr w:type="spellEnd"/>
       <w:r>
         <w:rPr>
-          <w:rFonts w:ascii="Times" w:hAnsi="Times" w:cs="Times"/>
+          <w:rFonts w:ascii="Courier" w:hAnsi="Courier" w:cs="Times"/>
           <w:sz w:val="22"/>
           <w:szCs w:val="22"/>
         </w:rPr>
@@ -3197,7 +3259,7 @@
       <w:proofErr w:type="spellStart"/>
       <w:r>
         <w:rPr>
-          <w:rFonts w:ascii="Times" w:hAnsi="Times" w:cs="Times"/>
+          <w:rFonts w:ascii="Courier" w:hAnsi="Courier" w:cs="Times"/>
           <w:sz w:val="22"/>
           <w:szCs w:val="22"/>
         </w:rPr>
@@ -3206,7 +3268,7 @@
       <w:proofErr w:type="spellEnd"/>
       <w:r>
         <w:rPr>
-          <w:rFonts w:ascii="Times" w:hAnsi="Times" w:cs="Times"/>
+          <w:rFonts w:ascii="Courier" w:hAnsi="Courier" w:cs="Times"/>
           <w:sz w:val="22"/>
           <w:szCs w:val="22"/>
         </w:rPr>
@@ -3215,7 +3277,7 @@
       <w:proofErr w:type="spellStart"/>
       <w:r>
         <w:rPr>
-          <w:rFonts w:ascii="Times" w:hAnsi="Times" w:cs="Times"/>
+          <w:rFonts w:ascii="Courier" w:hAnsi="Courier" w:cs="Times"/>
           <w:sz w:val="22"/>
           <w:szCs w:val="22"/>
         </w:rPr>
@@ -3224,7 +3286,7 @@
       <w:proofErr w:type="spellEnd"/>
       <w:r>
         <w:rPr>
-          <w:rFonts w:ascii="Times" w:hAnsi="Times" w:cs="Times"/>
+          <w:rFonts w:ascii="Courier" w:hAnsi="Courier" w:cs="Times"/>
           <w:sz w:val="22"/>
           <w:szCs w:val="22"/>
         </w:rPr>
@@ -3234,19 +3296,25 @@
     <w:p>
       <w:pPr>
         <w:widowControl w:val="0"/>
-        <w:autoSpaceDE w:val="0"/>
-        <w:autoSpaceDN w:val="0"/>
-        <w:adjustRightInd w:val="0"/>
-        <w:jc w:val="both"/>
-        <w:rPr>
-          <w:rFonts w:ascii="Times" w:hAnsi="Times" w:cs="Times"/>
-          <w:sz w:val="22"/>
-          <w:szCs w:val="22"/>
-        </w:rPr>
-      </w:pPr>
-      <w:r>
-        <w:rPr>
-          <w:rFonts w:ascii="Times" w:hAnsi="Times" w:cs="Times"/>
+        <w:pBdr>
+          <w:top w:val="single" w:sz="4" w:space="1" w:color="auto"/>
+          <w:left w:val="single" w:sz="4" w:space="4" w:color="auto"/>
+          <w:bottom w:val="single" w:sz="4" w:space="1" w:color="auto"/>
+          <w:right w:val="single" w:sz="4" w:space="4" w:color="auto"/>
+        </w:pBdr>
+        <w:autoSpaceDE w:val="0"/>
+        <w:autoSpaceDN w:val="0"/>
+        <w:adjustRightInd w:val="0"/>
+        <w:jc w:val="both"/>
+        <w:rPr>
+          <w:rFonts w:ascii="Courier" w:hAnsi="Courier" w:cs="Times"/>
+          <w:sz w:val="22"/>
+          <w:szCs w:val="22"/>
+        </w:rPr>
+      </w:pPr>
+      <w:r>
+        <w:rPr>
+          <w:rFonts w:ascii="Courier" w:hAnsi="Courier" w:cs="Times"/>
           <w:sz w:val="22"/>
           <w:szCs w:val="22"/>
         </w:rPr>
@@ -3254,30 +3322,38 @@
       </w:r>
       <w:r>
         <w:rPr>
-          <w:rFonts w:ascii="Times" w:hAnsi="Times" w:cs="Times"/>
+          <w:rFonts w:ascii="Courier" w:hAnsi="Courier" w:cs="Times"/>
           <w:sz w:val="22"/>
           <w:szCs w:val="22"/>
         </w:rPr>
         <w:tab/>
         <w:t xml:space="preserve">} </w:t>
       </w:r>
-    </w:p>
-    <w:p>
-      <w:pPr>
-        <w:widowControl w:val="0"/>
-        <w:autoSpaceDE w:val="0"/>
-        <w:autoSpaceDN w:val="0"/>
-        <w:adjustRightInd w:val="0"/>
-        <w:jc w:val="both"/>
-        <w:rPr>
-          <w:rFonts w:ascii="Times" w:hAnsi="Times" w:cs="Times"/>
-          <w:sz w:val="22"/>
-          <w:szCs w:val="22"/>
-        </w:rPr>
-      </w:pPr>
-      <w:r>
-        <w:rPr>
-          <w:rFonts w:ascii="Times" w:hAnsi="Times" w:cs="Times"/>
+      <w:bookmarkStart w:id="0" w:name="_GoBack"/>
+      <w:bookmarkEnd w:id="0"/>
+    </w:p>
+    <w:p>
+      <w:pPr>
+        <w:widowControl w:val="0"/>
+        <w:pBdr>
+          <w:top w:val="single" w:sz="4" w:space="1" w:color="auto"/>
+          <w:left w:val="single" w:sz="4" w:space="4" w:color="auto"/>
+          <w:bottom w:val="single" w:sz="4" w:space="1" w:color="auto"/>
+          <w:right w:val="single" w:sz="4" w:space="4" w:color="auto"/>
+        </w:pBdr>
+        <w:autoSpaceDE w:val="0"/>
+        <w:autoSpaceDN w:val="0"/>
+        <w:adjustRightInd w:val="0"/>
+        <w:jc w:val="both"/>
+        <w:rPr>
+          <w:rFonts w:ascii="Courier" w:hAnsi="Courier" w:cs="Times"/>
+          <w:sz w:val="22"/>
+          <w:szCs w:val="22"/>
+        </w:rPr>
+      </w:pPr>
+      <w:r>
+        <w:rPr>
+          <w:rFonts w:ascii="Courier" w:hAnsi="Courier" w:cs="Times"/>
           <w:sz w:val="22"/>
           <w:szCs w:val="22"/>
         </w:rPr>
@@ -3288,19 +3364,25 @@
     <w:p>
       <w:pPr>
         <w:widowControl w:val="0"/>
-        <w:autoSpaceDE w:val="0"/>
-        <w:autoSpaceDN w:val="0"/>
-        <w:adjustRightInd w:val="0"/>
-        <w:jc w:val="both"/>
-        <w:rPr>
-          <w:rFonts w:ascii="Times" w:hAnsi="Times" w:cs="Times"/>
-          <w:sz w:val="22"/>
-          <w:szCs w:val="22"/>
-        </w:rPr>
-      </w:pPr>
-      <w:r>
-        <w:rPr>
-          <w:rFonts w:ascii="Times" w:hAnsi="Times" w:cs="Times"/>
+        <w:pBdr>
+          <w:top w:val="single" w:sz="4" w:space="1" w:color="auto"/>
+          <w:left w:val="single" w:sz="4" w:space="4" w:color="auto"/>
+          <w:bottom w:val="single" w:sz="4" w:space="1" w:color="auto"/>
+          <w:right w:val="single" w:sz="4" w:space="4" w:color="auto"/>
+        </w:pBdr>
+        <w:autoSpaceDE w:val="0"/>
+        <w:autoSpaceDN w:val="0"/>
+        <w:adjustRightInd w:val="0"/>
+        <w:jc w:val="both"/>
+        <w:rPr>
+          <w:rFonts w:ascii="Courier" w:hAnsi="Courier" w:cs="Times"/>
+          <w:sz w:val="22"/>
+          <w:szCs w:val="22"/>
+        </w:rPr>
+      </w:pPr>
+      <w:r>
+        <w:rPr>
+          <w:rFonts w:ascii="Courier" w:hAnsi="Courier" w:cs="Times"/>
           <w:sz w:val="22"/>
           <w:szCs w:val="22"/>
         </w:rPr>
@@ -4448,8 +4530,6 @@
           <w:szCs w:val="22"/>
         </w:rPr>
       </w:pPr>
-      <w:bookmarkStart w:id="0" w:name="_GoBack"/>
-      <w:bookmarkEnd w:id="0"/>
     </w:p>
     <w:p>
       <w:pPr>
@@ -6493,7 +6573,7 @@
     <w:charset w:val="4E"/>
     <w:family w:val="auto"/>
     <w:pitch w:val="variable"/>
-    <w:sig w:usb0="00000001" w:usb1="08070000" w:usb2="00000010" w:usb3="00000000" w:csb0="00020000" w:csb1="00000000"/>
+    <w:sig w:usb0="E00002FF" w:usb1="6AC7FDFB" w:usb2="00000012" w:usb3="00000000" w:csb0="0002009F" w:csb1="00000000"/>
   </w:font>
   <w:font w:name="Lucida Grande">
     <w:panose1 w:val="020B0600040502020204"/>
@@ -6503,6 +6583,13 @@
     <w:sig w:usb0="E1000AEF" w:usb1="5000A1FF" w:usb2="00000000" w:usb3="00000000" w:csb0="000001BF" w:csb1="00000000"/>
   </w:font>
   <w:font w:name="Times">
+    <w:panose1 w:val="02000500000000000000"/>
+    <w:charset w:val="00"/>
+    <w:family w:val="auto"/>
+    <w:pitch w:val="variable"/>
+    <w:sig w:usb0="00000003" w:usb1="00000000" w:usb2="00000000" w:usb3="00000000" w:csb0="00000001" w:csb1="00000000"/>
+  </w:font>
+  <w:font w:name="Courier">
     <w:panose1 w:val="02000500000000000000"/>
     <w:charset w:val="00"/>
     <w:family w:val="auto"/>
@@ -6520,7 +6607,7 @@
     <w:charset w:val="4E"/>
     <w:family w:val="auto"/>
     <w:pitch w:val="variable"/>
-    <w:sig w:usb0="00000001" w:usb1="08070000" w:usb2="00000010" w:usb3="00000000" w:csb0="00020000" w:csb1="00000000"/>
+    <w:sig w:usb0="E00002FF" w:usb1="6AC7FDFB" w:usb2="00000012" w:usb3="00000000" w:csb0="0002009F" w:csb1="00000000"/>
   </w:font>
   <w:font w:name="Calibri">
     <w:panose1 w:val="020F0502020204030204"/>
@@ -7323,7 +7410,7 @@
 </file>
 
 <file path=customXml/itemProps1.xml><?xml version="1.0" encoding="utf-8"?>
-<ds:datastoreItem xmlns:ds="http://schemas.openxmlformats.org/officeDocument/2006/customXml" ds:itemID="{78B3088F-70F0-F643-8AB2-EB61C1A8E487}">
+<ds:datastoreItem xmlns:ds="http://schemas.openxmlformats.org/officeDocument/2006/customXml" ds:itemID="{C45D50AB-F215-1A4E-9B0A-67AD8631DF64}">
   <ds:schemaRefs>
     <ds:schemaRef ds:uri="http://schemas.openxmlformats.org/officeDocument/2006/bibliography"/>
   </ds:schemaRefs>
